--- a/SSD_final.docx
+++ b/SSD_final.docx
@@ -2132,8 +2132,6 @@
         </w:rPr>
         <w:br w:type="page"/>
       </w:r>
-      <w:bookmarkStart w:id="0" w:name="_GoBack"/>
-      <w:bookmarkEnd w:id="0"/>
     </w:p>
     <w:p>
       <w:pPr>
@@ -2144,7 +2142,7 @@
           <w:szCs w:val="24"/>
         </w:rPr>
       </w:pPr>
-      <w:bookmarkStart w:id="1" w:name="_Toc55825753"/>
+      <w:bookmarkStart w:id="0" w:name="_Toc55825753"/>
       <w:r>
         <w:rPr>
           <w:sz w:val="24"/>
@@ -2153,7 +2151,7 @@
         <w:lastRenderedPageBreak/>
         <w:t>1. INTRODUCTION</w:t>
       </w:r>
-      <w:bookmarkEnd w:id="1"/>
+      <w:bookmarkEnd w:id="0"/>
       <w:r>
         <w:rPr>
           <w:sz w:val="24"/>
@@ -2171,7 +2169,7 @@
           <w:szCs w:val="24"/>
         </w:rPr>
       </w:pPr>
-      <w:bookmarkStart w:id="2" w:name="_Toc55825754"/>
+      <w:bookmarkStart w:id="1" w:name="_Toc55825754"/>
       <w:r>
         <w:rPr>
           <w:sz w:val="24"/>
@@ -2186,7 +2184,7 @@
         </w:rPr>
         <w:t>Purpose</w:t>
       </w:r>
-      <w:bookmarkEnd w:id="2"/>
+      <w:bookmarkEnd w:id="1"/>
     </w:p>
     <w:p>
       <w:pPr>
@@ -2406,7 +2404,7 @@
           <w:szCs w:val="24"/>
         </w:rPr>
       </w:pPr>
-      <w:bookmarkStart w:id="3" w:name="_Toc55825755"/>
+      <w:bookmarkStart w:id="2" w:name="_Toc55825755"/>
       <w:r>
         <w:rPr>
           <w:sz w:val="24"/>
@@ -2421,7 +2419,7 @@
         </w:rPr>
         <w:t>Scope</w:t>
       </w:r>
-      <w:bookmarkEnd w:id="3"/>
+      <w:bookmarkEnd w:id="2"/>
     </w:p>
     <w:p>
       <w:pPr>
@@ -2588,7 +2586,7 @@
           <w:szCs w:val="24"/>
         </w:rPr>
       </w:pPr>
-      <w:bookmarkStart w:id="4" w:name="_Toc55825756"/>
+      <w:bookmarkStart w:id="3" w:name="_Toc55825756"/>
       <w:r>
         <w:rPr>
           <w:sz w:val="24"/>
@@ -2604,7 +2602,7 @@
         </w:rPr>
         <w:t>Overview</w:t>
       </w:r>
-      <w:bookmarkEnd w:id="4"/>
+      <w:bookmarkEnd w:id="3"/>
     </w:p>
     <w:p>
       <w:pPr>
@@ -2912,7 +2910,7 @@
           <w:szCs w:val="24"/>
         </w:rPr>
       </w:pPr>
-      <w:bookmarkStart w:id="5" w:name="_Toc55825757"/>
+      <w:bookmarkStart w:id="4" w:name="_Toc55825757"/>
       <w:r>
         <w:rPr>
           <w:sz w:val="24"/>
@@ -2921,7 +2919,7 @@
         <w:lastRenderedPageBreak/>
         <w:t>Reference material</w:t>
       </w:r>
-      <w:bookmarkEnd w:id="5"/>
+      <w:bookmarkEnd w:id="4"/>
     </w:p>
     <w:p>
       <w:pPr>
@@ -3127,7 +3125,7 @@
           <w:szCs w:val="24"/>
         </w:rPr>
       </w:pPr>
-      <w:bookmarkStart w:id="6" w:name="_Toc55825758"/>
+      <w:bookmarkStart w:id="5" w:name="_Toc55825758"/>
       <w:r>
         <w:rPr>
           <w:sz w:val="24"/>
@@ -3135,7 +3133,7 @@
         </w:rPr>
         <w:t>Definitions and acronyms</w:t>
       </w:r>
-      <w:bookmarkEnd w:id="6"/>
+      <w:bookmarkEnd w:id="5"/>
     </w:p>
     <w:p>
       <w:pPr>
@@ -3612,7 +3610,7 @@
           <w:szCs w:val="24"/>
         </w:rPr>
       </w:pPr>
-      <w:bookmarkStart w:id="7" w:name="_Toc55825759"/>
+      <w:bookmarkStart w:id="6" w:name="_Toc55825759"/>
       <w:r>
         <w:rPr>
           <w:sz w:val="24"/>
@@ -3628,20 +3626,20 @@
         </w:rPr>
         <w:t>SYSTEM OVERVIEW</w:t>
       </w:r>
-      <w:bookmarkEnd w:id="7"/>
-    </w:p>
-    <w:p>
-      <w:pPr>
-        <w:spacing w:after="0"/>
-        <w:rPr>
-          <w:sz w:val="24"/>
-          <w:szCs w:val="24"/>
-        </w:rPr>
-      </w:pPr>
-    </w:p>
-    <w:p>
-      <w:pPr>
-        <w:spacing w:after="0"/>
+      <w:bookmarkEnd w:id="6"/>
+    </w:p>
+    <w:p>
+      <w:pPr>
+        <w:spacing w:after="0"/>
+        <w:rPr>
+          <w:sz w:val="24"/>
+          <w:szCs w:val="24"/>
+        </w:rPr>
+      </w:pPr>
+    </w:p>
+    <w:p>
+      <w:pPr>
+        <w:spacing w:before="30" w:after="30"/>
         <w:rPr>
           <w:rFonts w:ascii="Times New Roman" w:hAnsi="Times New Roman" w:cs="Times New Roman"/>
           <w:sz w:val="24"/>
@@ -3675,17 +3673,17 @@
     </w:p>
     <w:p>
       <w:pPr>
-        <w:spacing w:after="0"/>
-        <w:rPr>
-          <w:rFonts w:ascii="Times New Roman" w:hAnsi="Times New Roman" w:cs="Times New Roman"/>
-          <w:sz w:val="24"/>
-          <w:szCs w:val="24"/>
-        </w:rPr>
-      </w:pPr>
-    </w:p>
-    <w:p>
-      <w:pPr>
-        <w:spacing w:after="0"/>
+        <w:spacing w:before="30" w:after="30"/>
+        <w:rPr>
+          <w:rFonts w:ascii="Times New Roman" w:hAnsi="Times New Roman" w:cs="Times New Roman"/>
+          <w:sz w:val="24"/>
+          <w:szCs w:val="24"/>
+        </w:rPr>
+      </w:pPr>
+    </w:p>
+    <w:p>
+      <w:pPr>
+        <w:spacing w:before="30" w:after="30"/>
         <w:rPr>
           <w:rFonts w:ascii="Times New Roman" w:hAnsi="Times New Roman" w:cs="Times New Roman"/>
           <w:sz w:val="24"/>
@@ -3703,17 +3701,17 @@
     </w:p>
     <w:p>
       <w:pPr>
-        <w:spacing w:after="0"/>
-        <w:rPr>
-          <w:rFonts w:ascii="Times New Roman" w:hAnsi="Times New Roman" w:cs="Times New Roman"/>
-          <w:sz w:val="24"/>
-          <w:szCs w:val="24"/>
-        </w:rPr>
-      </w:pPr>
-    </w:p>
-    <w:p>
-      <w:pPr>
-        <w:spacing w:after="0"/>
+        <w:spacing w:before="30" w:after="30"/>
+        <w:rPr>
+          <w:rFonts w:ascii="Times New Roman" w:hAnsi="Times New Roman" w:cs="Times New Roman"/>
+          <w:sz w:val="24"/>
+          <w:szCs w:val="24"/>
+        </w:rPr>
+      </w:pPr>
+    </w:p>
+    <w:p>
+      <w:pPr>
+        <w:spacing w:before="30" w:after="30"/>
         <w:rPr>
           <w:rFonts w:ascii="Times New Roman" w:hAnsi="Times New Roman" w:cs="Times New Roman"/>
           <w:sz w:val="24"/>
@@ -3747,17 +3745,17 @@
     </w:p>
     <w:p>
       <w:pPr>
-        <w:spacing w:after="0"/>
-        <w:rPr>
-          <w:rFonts w:ascii="Times New Roman" w:hAnsi="Times New Roman" w:cs="Times New Roman"/>
-          <w:sz w:val="24"/>
-          <w:szCs w:val="24"/>
-        </w:rPr>
-      </w:pPr>
-    </w:p>
-    <w:p>
-      <w:pPr>
-        <w:spacing w:after="0"/>
+        <w:spacing w:before="30" w:after="30"/>
+        <w:rPr>
+          <w:rFonts w:ascii="Times New Roman" w:hAnsi="Times New Roman" w:cs="Times New Roman"/>
+          <w:sz w:val="24"/>
+          <w:szCs w:val="24"/>
+        </w:rPr>
+      </w:pPr>
+    </w:p>
+    <w:p>
+      <w:pPr>
+        <w:spacing w:before="30" w:after="30"/>
         <w:rPr>
           <w:rFonts w:ascii="Times New Roman" w:hAnsi="Times New Roman" w:cs="Times New Roman"/>
           <w:sz w:val="24"/>
@@ -3775,17 +3773,17 @@
     </w:p>
     <w:p>
       <w:pPr>
-        <w:spacing w:after="0"/>
-        <w:rPr>
-          <w:rFonts w:ascii="Times New Roman" w:hAnsi="Times New Roman" w:cs="Times New Roman"/>
-          <w:sz w:val="24"/>
-          <w:szCs w:val="24"/>
-        </w:rPr>
-      </w:pPr>
-    </w:p>
-    <w:p>
-      <w:pPr>
-        <w:spacing w:after="0"/>
+        <w:spacing w:before="30" w:after="30"/>
+        <w:rPr>
+          <w:rFonts w:ascii="Times New Roman" w:hAnsi="Times New Roman" w:cs="Times New Roman"/>
+          <w:sz w:val="24"/>
+          <w:szCs w:val="24"/>
+        </w:rPr>
+      </w:pPr>
+    </w:p>
+    <w:p>
+      <w:pPr>
+        <w:spacing w:before="30" w:after="30"/>
         <w:rPr>
           <w:rFonts w:ascii="Times New Roman" w:hAnsi="Times New Roman" w:cs="Times New Roman"/>
           <w:sz w:val="24"/>
@@ -3803,7 +3801,7 @@
     </w:p>
     <w:p>
       <w:pPr>
-        <w:spacing w:after="0"/>
+        <w:spacing w:before="30" w:after="30"/>
         <w:rPr>
           <w:rFonts w:ascii="Times New Roman" w:hAnsi="Times New Roman" w:cs="Times New Roman"/>
           <w:sz w:val="24"/>
@@ -3967,7 +3965,7 @@
           <w:szCs w:val="24"/>
         </w:rPr>
       </w:pPr>
-      <w:bookmarkStart w:id="8" w:name="_Toc55825760"/>
+      <w:bookmarkStart w:id="7" w:name="_Toc55825760"/>
       <w:r>
         <w:rPr>
           <w:sz w:val="24"/>
@@ -3983,7 +3981,7 @@
         </w:rPr>
         <w:t>SYSTEM ARCHITECTURE</w:t>
       </w:r>
-      <w:bookmarkEnd w:id="8"/>
+      <w:bookmarkEnd w:id="7"/>
     </w:p>
     <w:p>
       <w:pPr>
@@ -4003,7 +4001,7 @@
           <w:szCs w:val="24"/>
         </w:rPr>
       </w:pPr>
-      <w:bookmarkStart w:id="9" w:name="_Toc55825761"/>
+      <w:bookmarkStart w:id="8" w:name="_Toc55825761"/>
       <w:r>
         <w:rPr>
           <w:sz w:val="24"/>
@@ -4011,7 +4009,7 @@
         </w:rPr>
         <w:t>3.1 Architectural Design</w:t>
       </w:r>
-      <w:bookmarkEnd w:id="9"/>
+      <w:bookmarkEnd w:id="8"/>
     </w:p>
     <w:p>
       <w:pPr>
@@ -4116,7 +4114,7 @@
     </w:p>
     <w:p>
       <w:pPr>
-        <w:spacing w:after="0"/>
+        <w:spacing w:before="30" w:after="30"/>
         <w:rPr>
           <w:rFonts w:ascii="Times New Roman" w:hAnsi="Times New Roman" w:cs="Times New Roman"/>
           <w:sz w:val="24"/>
@@ -4134,7 +4132,7 @@
     </w:p>
     <w:p>
       <w:pPr>
-        <w:spacing w:after="0"/>
+        <w:spacing w:before="30" w:after="30"/>
         <w:rPr>
           <w:rFonts w:ascii="Times New Roman" w:hAnsi="Times New Roman" w:cs="Times New Roman"/>
           <w:sz w:val="24"/>
@@ -4369,7 +4367,7 @@
     </w:p>
     <w:p>
       <w:pPr>
-        <w:spacing w:after="0"/>
+        <w:spacing w:before="30" w:after="30"/>
         <w:rPr>
           <w:rFonts w:ascii="Times New Roman" w:hAnsi="Times New Roman" w:cs="Times New Roman"/>
           <w:sz w:val="24"/>
@@ -4387,17 +4385,17 @@
     </w:p>
     <w:p>
       <w:pPr>
-        <w:spacing w:after="0"/>
-        <w:rPr>
-          <w:rFonts w:ascii="Times New Roman" w:hAnsi="Times New Roman" w:cs="Times New Roman"/>
-          <w:sz w:val="24"/>
-          <w:szCs w:val="24"/>
-        </w:rPr>
-      </w:pPr>
-    </w:p>
-    <w:p>
-      <w:pPr>
-        <w:spacing w:after="0"/>
+        <w:spacing w:before="30" w:after="30"/>
+        <w:rPr>
+          <w:rFonts w:ascii="Times New Roman" w:hAnsi="Times New Roman" w:cs="Times New Roman"/>
+          <w:sz w:val="24"/>
+          <w:szCs w:val="24"/>
+        </w:rPr>
+      </w:pPr>
+    </w:p>
+    <w:p>
+      <w:pPr>
+        <w:spacing w:before="30" w:after="30"/>
         <w:rPr>
           <w:rFonts w:ascii="Times New Roman" w:hAnsi="Times New Roman" w:cs="Times New Roman"/>
           <w:sz w:val="24"/>
@@ -4453,7 +4451,7 @@
     </w:p>
     <w:p>
       <w:pPr>
-        <w:spacing w:after="0"/>
+        <w:spacing w:before="30" w:after="30"/>
         <w:rPr>
           <w:rFonts w:ascii="Times New Roman" w:hAnsi="Times New Roman" w:cs="Times New Roman"/>
           <w:sz w:val="24"/>
@@ -4471,7 +4469,7 @@
     </w:p>
     <w:p>
       <w:pPr>
-        <w:spacing w:after="0"/>
+        <w:spacing w:before="30" w:after="30"/>
         <w:rPr>
           <w:rFonts w:ascii="Times New Roman" w:hAnsi="Times New Roman" w:cs="Times New Roman"/>
           <w:sz w:val="24"/>
@@ -4489,7 +4487,7 @@
     </w:p>
     <w:p>
       <w:pPr>
-        <w:spacing w:after="0"/>
+        <w:spacing w:before="30" w:after="30"/>
         <w:rPr>
           <w:rFonts w:ascii="Times New Roman" w:hAnsi="Times New Roman" w:cs="Times New Roman"/>
           <w:sz w:val="24"/>
@@ -4703,7 +4701,7 @@
           <w:szCs w:val="24"/>
         </w:rPr>
       </w:pPr>
-      <w:bookmarkStart w:id="10" w:name="_Toc55825762"/>
+      <w:bookmarkStart w:id="9" w:name="_Toc55825762"/>
       <w:r>
         <w:rPr>
           <w:sz w:val="24"/>
@@ -4711,7 +4709,7 @@
         </w:rPr>
         <w:t>3.2 Decomposition Description</w:t>
       </w:r>
-      <w:bookmarkEnd w:id="10"/>
+      <w:bookmarkEnd w:id="9"/>
     </w:p>
     <w:p>
       <w:pPr>
@@ -4967,7 +4965,7 @@
     </w:p>
     <w:p>
       <w:pPr>
-        <w:spacing w:after="0"/>
+        <w:spacing w:before="30" w:after="30"/>
         <w:rPr>
           <w:rFonts w:ascii="Times New Roman" w:hAnsi="Times New Roman" w:cs="Times New Roman"/>
           <w:sz w:val="24"/>
@@ -4985,7 +4983,7 @@
     </w:p>
     <w:p>
       <w:pPr>
-        <w:spacing w:after="0"/>
+        <w:spacing w:before="30" w:after="30"/>
         <w:rPr>
           <w:rFonts w:ascii="Times New Roman" w:hAnsi="Times New Roman" w:cs="Times New Roman"/>
           <w:sz w:val="24"/>
@@ -5012,8 +5010,7 @@
     </w:p>
     <w:p>
       <w:pPr>
-        <w:keepNext/>
-        <w:spacing w:after="0"/>
+        <w:spacing w:before="30" w:after="30"/>
       </w:pPr>
       <w:r>
         <w:rPr>
@@ -5130,17 +5127,17 @@
     </w:p>
     <w:p>
       <w:pPr>
-        <w:spacing w:after="0"/>
-        <w:rPr>
-          <w:rFonts w:ascii="Times New Roman" w:hAnsi="Times New Roman" w:cs="Times New Roman"/>
-          <w:sz w:val="24"/>
-          <w:szCs w:val="24"/>
-        </w:rPr>
-      </w:pPr>
-    </w:p>
-    <w:p>
-      <w:pPr>
-        <w:spacing w:after="0"/>
+        <w:spacing w:before="30" w:after="30"/>
+        <w:rPr>
+          <w:rFonts w:ascii="Times New Roman" w:hAnsi="Times New Roman" w:cs="Times New Roman"/>
+          <w:sz w:val="24"/>
+          <w:szCs w:val="24"/>
+        </w:rPr>
+      </w:pPr>
+    </w:p>
+    <w:p>
+      <w:pPr>
+        <w:spacing w:before="30" w:after="30"/>
         <w:rPr>
           <w:rFonts w:ascii="Times New Roman" w:hAnsi="Times New Roman" w:cs="Times New Roman"/>
           <w:sz w:val="24"/>
@@ -5158,7 +5155,7 @@
     </w:p>
     <w:p>
       <w:pPr>
-        <w:spacing w:after="0"/>
+        <w:spacing w:before="30" w:after="30"/>
         <w:rPr>
           <w:rFonts w:ascii="Times New Roman" w:hAnsi="Times New Roman" w:cs="Times New Roman"/>
           <w:sz w:val="24"/>
@@ -5186,7 +5183,7 @@
     </w:p>
     <w:p>
       <w:pPr>
-        <w:spacing w:after="0"/>
+        <w:spacing w:before="30" w:after="30"/>
         <w:rPr>
           <w:rFonts w:ascii="Times New Roman" w:hAnsi="Times New Roman" w:cs="Times New Roman"/>
           <w:sz w:val="24"/>
@@ -5212,7 +5209,7 @@
     </w:p>
     <w:p>
       <w:pPr>
-        <w:spacing w:after="0"/>
+        <w:spacing w:before="30" w:after="30"/>
         <w:rPr>
           <w:rFonts w:ascii="Times New Roman" w:hAnsi="Times New Roman" w:cs="Times New Roman"/>
           <w:sz w:val="24"/>
@@ -5239,7 +5236,7 @@
           <w:szCs w:val="24"/>
         </w:rPr>
       </w:pPr>
-      <w:bookmarkStart w:id="11" w:name="_Toc55825763"/>
+      <w:bookmarkStart w:id="10" w:name="_Toc55825763"/>
       <w:r>
         <w:rPr>
           <w:sz w:val="24"/>
@@ -5254,7 +5251,7 @@
         </w:rPr>
         <w:t>DATA DESIGN</w:t>
       </w:r>
-      <w:bookmarkEnd w:id="11"/>
+      <w:bookmarkEnd w:id="10"/>
     </w:p>
     <w:p>
       <w:pPr>
@@ -5270,7 +5267,7 @@
           <w:szCs w:val="24"/>
         </w:rPr>
       </w:pPr>
-      <w:bookmarkStart w:id="12" w:name="_Toc55825764"/>
+      <w:bookmarkStart w:id="11" w:name="_Toc55825764"/>
       <w:r>
         <w:rPr>
           <w:sz w:val="24"/>
@@ -5285,11 +5282,11 @@
         </w:rPr>
         <w:t>Data Description</w:t>
       </w:r>
-      <w:bookmarkEnd w:id="12"/>
-    </w:p>
-    <w:p>
-      <w:pPr>
-        <w:spacing w:after="0"/>
+      <w:bookmarkEnd w:id="11"/>
+    </w:p>
+    <w:p>
+      <w:pPr>
+        <w:spacing w:before="30" w:after="30"/>
         <w:rPr>
           <w:rFonts w:ascii="Times New Roman" w:hAnsi="Times New Roman" w:cs="Times New Roman"/>
           <w:sz w:val="24"/>
@@ -5307,7 +5304,7 @@
     </w:p>
     <w:p>
       <w:pPr>
-        <w:spacing w:after="0"/>
+        <w:spacing w:before="30" w:after="30"/>
         <w:rPr>
           <w:rFonts w:ascii="Times New Roman" w:hAnsi="Times New Roman" w:cs="Times New Roman"/>
           <w:sz w:val="24"/>
@@ -5325,7 +5322,7 @@
     </w:p>
     <w:p>
       <w:pPr>
-        <w:spacing w:after="0"/>
+        <w:spacing w:before="30" w:after="30"/>
         <w:rPr>
           <w:rFonts w:ascii="Times New Roman" w:hAnsi="Times New Roman" w:cs="Times New Roman"/>
           <w:sz w:val="24"/>
@@ -5361,6 +5358,7 @@
           <w:sz w:val="24"/>
           <w:szCs w:val="24"/>
         </w:rPr>
+        <w:lastRenderedPageBreak/>
         <w:t xml:space="preserve">From the </w:t>
       </w:r>
       <w:r>
@@ -5400,7 +5398,6 @@
           <w:sz w:val="24"/>
           <w:szCs w:val="24"/>
         </w:rPr>
-        <w:lastRenderedPageBreak/>
         <w:t xml:space="preserve">From the spectrometer to the other system components. </w:t>
       </w:r>
     </w:p>
@@ -5448,7 +5445,7 @@
           <w:szCs w:val="24"/>
         </w:rPr>
       </w:pPr>
-      <w:bookmarkStart w:id="13" w:name="_Toc55825765"/>
+      <w:bookmarkStart w:id="12" w:name="_Toc55825765"/>
       <w:r>
         <w:rPr>
           <w:sz w:val="24"/>
@@ -5463,7 +5460,7 @@
         </w:rPr>
         <w:t>Data Dictionary</w:t>
       </w:r>
-      <w:bookmarkEnd w:id="13"/>
+      <w:bookmarkEnd w:id="12"/>
     </w:p>
     <w:p>
       <w:pPr>
@@ -5492,7 +5489,7 @@
     </w:p>
     <w:p>
       <w:pPr>
-        <w:spacing w:after="0"/>
+        <w:spacing w:before="30" w:after="30"/>
         <w:rPr>
           <w:rFonts w:ascii="Times New Roman" w:hAnsi="Times New Roman" w:cs="Times New Roman"/>
           <w:sz w:val="24"/>
@@ -5510,7 +5507,7 @@
     </w:p>
     <w:p>
       <w:pPr>
-        <w:spacing w:after="0"/>
+        <w:spacing w:before="30" w:after="30"/>
         <w:rPr>
           <w:rFonts w:ascii="Times New Roman" w:hAnsi="Times New Roman" w:cs="Times New Roman"/>
           <w:sz w:val="24"/>
@@ -5528,17 +5525,17 @@
     </w:p>
     <w:p>
       <w:pPr>
-        <w:spacing w:after="0"/>
-        <w:rPr>
-          <w:rFonts w:ascii="Times New Roman" w:hAnsi="Times New Roman" w:cs="Times New Roman"/>
-          <w:sz w:val="24"/>
-          <w:szCs w:val="24"/>
-        </w:rPr>
-      </w:pPr>
-    </w:p>
-    <w:p>
-      <w:pPr>
-        <w:spacing w:after="0"/>
+        <w:spacing w:before="30" w:after="30"/>
+        <w:rPr>
+          <w:rFonts w:ascii="Times New Roman" w:hAnsi="Times New Roman" w:cs="Times New Roman"/>
+          <w:sz w:val="24"/>
+          <w:szCs w:val="24"/>
+        </w:rPr>
+      </w:pPr>
+    </w:p>
+    <w:p>
+      <w:pPr>
+        <w:spacing w:before="30" w:after="30"/>
         <w:rPr>
           <w:rFonts w:ascii="Times New Roman" w:hAnsi="Times New Roman" w:cs="Times New Roman"/>
           <w:sz w:val="24"/>
@@ -5556,7 +5553,7 @@
     </w:p>
     <w:p>
       <w:pPr>
-        <w:spacing w:after="0"/>
+        <w:spacing w:before="30" w:after="30"/>
         <w:rPr>
           <w:rFonts w:ascii="Times New Roman" w:hAnsi="Times New Roman" w:cs="Times New Roman"/>
           <w:sz w:val="24"/>
@@ -5619,7 +5616,7 @@
           <w:szCs w:val="24"/>
         </w:rPr>
       </w:pPr>
-      <w:bookmarkStart w:id="14" w:name="_Toc55825766"/>
+      <w:bookmarkStart w:id="13" w:name="_Toc55825766"/>
       <w:r>
         <w:rPr>
           <w:sz w:val="24"/>
@@ -5628,16 +5625,16 @@
         <w:lastRenderedPageBreak/>
         <w:t>5. COMPONENT DESIGN</w:t>
       </w:r>
-      <w:bookmarkEnd w:id="14"/>
-    </w:p>
-    <w:p>
-      <w:pPr>
-        <w:spacing w:after="0"/>
-      </w:pPr>
-    </w:p>
-    <w:p>
-      <w:pPr>
-        <w:spacing w:after="0"/>
+      <w:bookmarkEnd w:id="13"/>
+    </w:p>
+    <w:p>
+      <w:pPr>
+        <w:spacing w:after="0"/>
+      </w:pPr>
+    </w:p>
+    <w:p>
+      <w:pPr>
+        <w:spacing w:before="30" w:after="30"/>
         <w:rPr>
           <w:rFonts w:ascii="Times New Roman" w:hAnsi="Times New Roman" w:cs="Times New Roman"/>
           <w:sz w:val="24"/>
@@ -5655,7 +5652,7 @@
     </w:p>
     <w:p>
       <w:pPr>
-        <w:spacing w:after="0"/>
+        <w:spacing w:before="30" w:after="30"/>
         <w:rPr>
           <w:rFonts w:ascii="Times New Roman" w:hAnsi="Times New Roman" w:cs="Times New Roman"/>
           <w:bCs/>
@@ -5689,7 +5686,7 @@
           <w:ilvl w:val="0"/>
           <w:numId w:val="14"/>
         </w:numPr>
-        <w:spacing w:after="0"/>
+        <w:spacing w:before="30" w:after="30"/>
         <w:rPr>
           <w:rFonts w:ascii="Times New Roman" w:hAnsi="Times New Roman" w:cs="Times New Roman"/>
           <w:b/>
@@ -5723,7 +5720,7 @@
           <w:ilvl w:val="0"/>
           <w:numId w:val="14"/>
         </w:numPr>
-        <w:spacing w:after="0"/>
+        <w:spacing w:before="30" w:after="30"/>
         <w:rPr>
           <w:rFonts w:ascii="Times New Roman" w:hAnsi="Times New Roman" w:cs="Times New Roman"/>
           <w:b/>
@@ -5784,7 +5781,7 @@
           <w:ilvl w:val="0"/>
           <w:numId w:val="14"/>
         </w:numPr>
-        <w:spacing w:after="0"/>
+        <w:spacing w:before="30" w:after="30"/>
         <w:rPr>
           <w:rFonts w:ascii="Times New Roman" w:hAnsi="Times New Roman" w:cs="Times New Roman"/>
           <w:b/>
@@ -5827,7 +5824,7 @@
           <w:ilvl w:val="0"/>
           <w:numId w:val="14"/>
         </w:numPr>
-        <w:spacing w:after="0"/>
+        <w:spacing w:before="30" w:after="30"/>
         <w:rPr>
           <w:rFonts w:ascii="Times New Roman" w:hAnsi="Times New Roman" w:cs="Times New Roman"/>
           <w:b/>
@@ -5865,7 +5862,7 @@
     </w:p>
     <w:p>
       <w:pPr>
-        <w:spacing w:after="0"/>
+        <w:spacing w:before="30" w:after="30"/>
         <w:rPr>
           <w:rFonts w:ascii="Times New Roman" w:hAnsi="Times New Roman" w:cs="Times New Roman"/>
           <w:b/>
@@ -5890,7 +5887,7 @@
           <w:ilvl w:val="0"/>
           <w:numId w:val="15"/>
         </w:numPr>
-        <w:spacing w:after="0"/>
+        <w:spacing w:before="30" w:after="30"/>
         <w:rPr>
           <w:rFonts w:ascii="Times New Roman" w:hAnsi="Times New Roman" w:cs="Times New Roman"/>
           <w:bCs/>
@@ -5933,7 +5930,7 @@
           <w:ilvl w:val="0"/>
           <w:numId w:val="15"/>
         </w:numPr>
-        <w:spacing w:after="0"/>
+        <w:spacing w:before="30" w:after="30"/>
         <w:rPr>
           <w:rFonts w:ascii="Times New Roman" w:hAnsi="Times New Roman" w:cs="Times New Roman"/>
           <w:bCs/>
@@ -5958,7 +5955,7 @@
           <w:ilvl w:val="0"/>
           <w:numId w:val="15"/>
         </w:numPr>
-        <w:spacing w:after="0"/>
+        <w:spacing w:before="30" w:after="30"/>
         <w:rPr>
           <w:rFonts w:ascii="Times New Roman" w:hAnsi="Times New Roman" w:cs="Times New Roman"/>
           <w:bCs/>
@@ -5992,7 +5989,7 @@
           <w:ilvl w:val="0"/>
           <w:numId w:val="15"/>
         </w:numPr>
-        <w:spacing w:after="0"/>
+        <w:spacing w:before="30" w:after="30"/>
         <w:rPr>
           <w:rFonts w:ascii="Times New Roman" w:hAnsi="Times New Roman" w:cs="Times New Roman"/>
           <w:bCs/>
@@ -6017,7 +6014,7 @@
           <w:ilvl w:val="0"/>
           <w:numId w:val="15"/>
         </w:numPr>
-        <w:spacing w:after="0"/>
+        <w:spacing w:before="30" w:after="30"/>
         <w:rPr>
           <w:rFonts w:ascii="Times New Roman" w:hAnsi="Times New Roman" w:cs="Times New Roman"/>
           <w:bCs/>
@@ -6037,7 +6034,7 @@
     </w:p>
     <w:p>
       <w:pPr>
-        <w:spacing w:after="0"/>
+        <w:spacing w:before="30" w:after="30"/>
         <w:rPr>
           <w:rFonts w:ascii="Times New Roman" w:hAnsi="Times New Roman" w:cs="Times New Roman"/>
           <w:b/>
@@ -6062,7 +6059,7 @@
           <w:ilvl w:val="0"/>
           <w:numId w:val="16"/>
         </w:numPr>
-        <w:spacing w:after="0"/>
+        <w:spacing w:before="30" w:after="30"/>
         <w:rPr>
           <w:rFonts w:ascii="Times New Roman" w:hAnsi="Times New Roman" w:cs="Times New Roman"/>
           <w:bCs/>
@@ -6087,7 +6084,7 @@
           <w:ilvl w:val="1"/>
           <w:numId w:val="16"/>
         </w:numPr>
-        <w:spacing w:after="0"/>
+        <w:spacing w:before="30" w:after="30"/>
         <w:rPr>
           <w:rFonts w:ascii="Times New Roman" w:hAnsi="Times New Roman" w:cs="Times New Roman"/>
           <w:bCs/>
@@ -6121,7 +6118,7 @@
           <w:ilvl w:val="1"/>
           <w:numId w:val="16"/>
         </w:numPr>
-        <w:spacing w:after="0"/>
+        <w:spacing w:before="30" w:after="30"/>
         <w:rPr>
           <w:rFonts w:ascii="Times New Roman" w:hAnsi="Times New Roman" w:cs="Times New Roman"/>
           <w:bCs/>
@@ -6164,7 +6161,7 @@
           <w:ilvl w:val="1"/>
           <w:numId w:val="16"/>
         </w:numPr>
-        <w:spacing w:after="0"/>
+        <w:spacing w:before="30" w:after="30"/>
         <w:rPr>
           <w:rFonts w:ascii="Times New Roman" w:hAnsi="Times New Roman" w:cs="Times New Roman"/>
           <w:bCs/>
@@ -6207,7 +6204,7 @@
           <w:ilvl w:val="0"/>
           <w:numId w:val="16"/>
         </w:numPr>
-        <w:spacing w:after="0"/>
+        <w:spacing w:before="30" w:after="30"/>
         <w:rPr>
           <w:rFonts w:ascii="Times New Roman" w:hAnsi="Times New Roman" w:cs="Times New Roman"/>
           <w:bCs/>
@@ -6250,7 +6247,7 @@
           <w:ilvl w:val="1"/>
           <w:numId w:val="16"/>
         </w:numPr>
-        <w:spacing w:after="0"/>
+        <w:spacing w:before="30" w:after="30"/>
         <w:rPr>
           <w:rFonts w:ascii="Times New Roman" w:hAnsi="Times New Roman" w:cs="Times New Roman"/>
           <w:bCs/>
@@ -6302,7 +6299,7 @@
           <w:ilvl w:val="1"/>
           <w:numId w:val="16"/>
         </w:numPr>
-        <w:spacing w:after="0"/>
+        <w:spacing w:before="30" w:after="30"/>
         <w:rPr>
           <w:rFonts w:ascii="Times New Roman" w:hAnsi="Times New Roman" w:cs="Times New Roman"/>
           <w:bCs/>
@@ -6331,27 +6328,27 @@
     </w:p>
     <w:p>
       <w:pPr>
-        <w:spacing w:after="0"/>
-        <w:rPr>
-          <w:rFonts w:ascii="Times New Roman" w:hAnsi="Times New Roman" w:cs="Times New Roman"/>
-          <w:sz w:val="24"/>
-          <w:szCs w:val="24"/>
-        </w:rPr>
-      </w:pPr>
-    </w:p>
-    <w:p>
-      <w:pPr>
-        <w:spacing w:after="0"/>
-        <w:rPr>
-          <w:rFonts w:ascii="Times New Roman" w:hAnsi="Times New Roman" w:cs="Times New Roman"/>
-          <w:sz w:val="24"/>
-          <w:szCs w:val="24"/>
-        </w:rPr>
-      </w:pPr>
-    </w:p>
-    <w:p>
-      <w:pPr>
-        <w:spacing w:after="0"/>
+        <w:spacing w:before="30" w:after="30"/>
+        <w:rPr>
+          <w:rFonts w:ascii="Times New Roman" w:hAnsi="Times New Roman" w:cs="Times New Roman"/>
+          <w:sz w:val="24"/>
+          <w:szCs w:val="24"/>
+        </w:rPr>
+      </w:pPr>
+    </w:p>
+    <w:p>
+      <w:pPr>
+        <w:spacing w:before="30" w:after="30"/>
+        <w:rPr>
+          <w:rFonts w:ascii="Times New Roman" w:hAnsi="Times New Roman" w:cs="Times New Roman"/>
+          <w:sz w:val="24"/>
+          <w:szCs w:val="24"/>
+        </w:rPr>
+      </w:pPr>
+    </w:p>
+    <w:p>
+      <w:pPr>
+        <w:spacing w:before="30" w:after="30"/>
         <w:rPr>
           <w:rFonts w:ascii="Times New Roman" w:hAnsi="Times New Roman" w:cs="Times New Roman"/>
           <w:sz w:val="24"/>
@@ -6374,7 +6371,7 @@
           <w:ilvl w:val="0"/>
           <w:numId w:val="17"/>
         </w:numPr>
-        <w:spacing w:after="0"/>
+        <w:spacing w:before="30" w:after="30"/>
         <w:rPr>
           <w:rFonts w:ascii="Times New Roman" w:hAnsi="Times New Roman" w:cs="Times New Roman"/>
           <w:sz w:val="24"/>
@@ -6413,7 +6410,7 @@
           <w:ilvl w:val="0"/>
           <w:numId w:val="17"/>
         </w:numPr>
-        <w:spacing w:after="0"/>
+        <w:spacing w:before="30" w:after="30"/>
         <w:rPr>
           <w:rFonts w:ascii="Times New Roman" w:hAnsi="Times New Roman" w:cs="Times New Roman"/>
           <w:sz w:val="24"/>
@@ -6543,7 +6540,7 @@
           <w:ilvl w:val="0"/>
           <w:numId w:val="17"/>
         </w:numPr>
-        <w:spacing w:after="0"/>
+        <w:spacing w:before="30" w:after="30"/>
         <w:rPr>
           <w:rFonts w:ascii="Times New Roman" w:hAnsi="Times New Roman" w:cs="Times New Roman"/>
           <w:sz w:val="24"/>
@@ -6574,7 +6571,7 @@
           <w:ilvl w:val="0"/>
           <w:numId w:val="17"/>
         </w:numPr>
-        <w:spacing w:after="0"/>
+        <w:spacing w:before="30" w:after="30"/>
         <w:rPr>
           <w:rFonts w:ascii="Times New Roman" w:hAnsi="Times New Roman" w:cs="Times New Roman"/>
           <w:sz w:val="24"/>
@@ -6618,7 +6615,7 @@
           <w:ilvl w:val="0"/>
           <w:numId w:val="17"/>
         </w:numPr>
-        <w:spacing w:after="0"/>
+        <w:spacing w:before="30" w:after="30"/>
         <w:rPr>
           <w:rFonts w:ascii="Times New Roman" w:hAnsi="Times New Roman" w:cs="Times New Roman"/>
           <w:sz w:val="24"/>
@@ -6641,7 +6638,7 @@
           <w:ilvl w:val="0"/>
           <w:numId w:val="17"/>
         </w:numPr>
-        <w:spacing w:after="0"/>
+        <w:spacing w:before="30" w:after="30"/>
         <w:rPr>
           <w:rFonts w:ascii="Times New Roman" w:hAnsi="Times New Roman" w:cs="Times New Roman"/>
           <w:sz w:val="24"/>
@@ -6684,7 +6681,7 @@
           <w:ilvl w:val="0"/>
           <w:numId w:val="17"/>
         </w:numPr>
-        <w:spacing w:after="0"/>
+        <w:spacing w:before="30" w:after="30"/>
         <w:rPr>
           <w:rFonts w:ascii="Times New Roman" w:hAnsi="Times New Roman" w:cs="Times New Roman"/>
           <w:sz w:val="24"/>
@@ -6707,7 +6704,7 @@
           <w:ilvl w:val="0"/>
           <w:numId w:val="17"/>
         </w:numPr>
-        <w:spacing w:after="0"/>
+        <w:spacing w:before="30" w:after="30"/>
         <w:rPr>
           <w:rFonts w:ascii="Times New Roman" w:hAnsi="Times New Roman" w:cs="Times New Roman"/>
           <w:sz w:val="24"/>
@@ -6730,7 +6727,7 @@
           <w:ilvl w:val="0"/>
           <w:numId w:val="17"/>
         </w:numPr>
-        <w:spacing w:after="0"/>
+        <w:spacing w:before="30" w:after="30"/>
         <w:rPr>
           <w:rFonts w:ascii="Times New Roman" w:hAnsi="Times New Roman" w:cs="Times New Roman"/>
           <w:sz w:val="24"/>
@@ -6853,7 +6850,7 @@
           <w:ilvl w:val="0"/>
           <w:numId w:val="17"/>
         </w:numPr>
-        <w:spacing w:after="0"/>
+        <w:spacing w:before="30" w:after="30"/>
         <w:rPr>
           <w:rFonts w:ascii="Times New Roman" w:hAnsi="Times New Roman" w:cs="Times New Roman"/>
           <w:sz w:val="24"/>
@@ -6936,7 +6933,7 @@
           <w:ilvl w:val="0"/>
           <w:numId w:val="17"/>
         </w:numPr>
-        <w:spacing w:after="0"/>
+        <w:spacing w:before="30" w:after="30"/>
         <w:rPr>
           <w:rFonts w:ascii="Times New Roman" w:hAnsi="Times New Roman" w:cs="Times New Roman"/>
           <w:sz w:val="24"/>
@@ -7095,7 +7092,7 @@
           <w:szCs w:val="24"/>
         </w:rPr>
       </w:pPr>
-      <w:bookmarkStart w:id="15" w:name="_Toc55825767"/>
+      <w:bookmarkStart w:id="14" w:name="_Toc55825767"/>
       <w:r>
         <w:rPr>
           <w:sz w:val="24"/>
@@ -7103,7 +7100,7 @@
         </w:rPr>
         <w:t>6. HUMAN INTERFACE DESIGN</w:t>
       </w:r>
-      <w:bookmarkEnd w:id="15"/>
+      <w:bookmarkEnd w:id="14"/>
     </w:p>
     <w:p>
       <w:pPr>
@@ -7119,7 +7116,7 @@
           <w:szCs w:val="24"/>
         </w:rPr>
       </w:pPr>
-      <w:bookmarkStart w:id="16" w:name="_Toc55825768"/>
+      <w:bookmarkStart w:id="15" w:name="_Toc55825768"/>
       <w:r>
         <w:rPr>
           <w:sz w:val="24"/>
@@ -7134,109 +7131,109 @@
         </w:rPr>
         <w:t>Overview of User Interface</w:t>
       </w:r>
+      <w:bookmarkEnd w:id="15"/>
+    </w:p>
+    <w:p>
+      <w:pPr>
+        <w:spacing w:before="30" w:after="30"/>
+        <w:rPr>
+          <w:rFonts w:ascii="Times New Roman" w:hAnsi="Times New Roman" w:cs="Times New Roman"/>
+          <w:sz w:val="24"/>
+          <w:szCs w:val="24"/>
+        </w:rPr>
+      </w:pPr>
+      <w:r>
+        <w:rPr>
+          <w:rFonts w:ascii="Times New Roman" w:hAnsi="Times New Roman" w:cs="Times New Roman"/>
+          <w:sz w:val="24"/>
+          <w:szCs w:val="24"/>
+        </w:rPr>
+        <w:t>The user will place their finger over the LED emitter.</w:t>
+      </w:r>
+    </w:p>
+    <w:p>
+      <w:pPr>
+        <w:spacing w:before="30" w:after="30"/>
+        <w:rPr>
+          <w:rFonts w:ascii="Times New Roman" w:hAnsi="Times New Roman" w:cs="Times New Roman"/>
+          <w:sz w:val="24"/>
+          <w:szCs w:val="24"/>
+        </w:rPr>
+      </w:pPr>
+      <w:r>
+        <w:rPr>
+          <w:rFonts w:ascii="Times New Roman" w:hAnsi="Times New Roman" w:cs="Times New Roman"/>
+          <w:sz w:val="24"/>
+          <w:szCs w:val="24"/>
+        </w:rPr>
+        <w:t>Once the level of alcohol is detected, the user will view results on the LCD display.</w:t>
+      </w:r>
+    </w:p>
+    <w:p>
+      <w:pPr>
+        <w:spacing w:before="30" w:after="30"/>
+        <w:rPr>
+          <w:rFonts w:ascii="Times New Roman" w:hAnsi="Times New Roman" w:cs="Times New Roman"/>
+          <w:sz w:val="24"/>
+          <w:szCs w:val="24"/>
+        </w:rPr>
+      </w:pPr>
+      <w:r>
+        <w:rPr>
+          <w:rFonts w:ascii="Times New Roman" w:hAnsi="Times New Roman" w:cs="Times New Roman"/>
+          <w:sz w:val="24"/>
+          <w:szCs w:val="24"/>
+        </w:rPr>
+        <w:t xml:space="preserve">If the user’s level of alcohol is acceptable, the LCD display shows you have passed the alcohol detection procedure. Have a safe journey then the motor will be started. </w:t>
+      </w:r>
+    </w:p>
+    <w:p>
+      <w:pPr>
+        <w:spacing w:before="30" w:after="30"/>
+        <w:rPr>
+          <w:rFonts w:ascii="Times New Roman" w:hAnsi="Times New Roman" w:cs="Times New Roman"/>
+          <w:sz w:val="24"/>
+          <w:szCs w:val="24"/>
+        </w:rPr>
+      </w:pPr>
+      <w:r>
+        <w:rPr>
+          <w:rFonts w:ascii="Times New Roman" w:hAnsi="Times New Roman" w:cs="Times New Roman"/>
+          <w:sz w:val="24"/>
+          <w:szCs w:val="24"/>
+        </w:rPr>
+        <w:t>For users who have an unacceptable level of alcohol, the LCD display shows Sorry! You can’t drive in this state and then the buzzer will go off and an SMS which will be received on their phone.</w:t>
+      </w:r>
+    </w:p>
+    <w:p>
+      <w:pPr>
+        <w:pStyle w:val="Heading2"/>
+        <w:spacing w:before="30" w:after="30"/>
+        <w:rPr>
+          <w:sz w:val="24"/>
+          <w:szCs w:val="24"/>
+        </w:rPr>
+      </w:pPr>
+      <w:bookmarkStart w:id="16" w:name="_Toc55825769"/>
+      <w:r>
+        <w:rPr>
+          <w:sz w:val="24"/>
+          <w:szCs w:val="24"/>
+        </w:rPr>
+        <w:t xml:space="preserve">6.2 </w:t>
+      </w:r>
+      <w:r>
+        <w:rPr>
+          <w:sz w:val="24"/>
+          <w:szCs w:val="24"/>
+        </w:rPr>
+        <w:t>Screen Images</w:t>
+      </w:r>
       <w:bookmarkEnd w:id="16"/>
     </w:p>
     <w:p>
       <w:pPr>
-        <w:spacing w:after="0"/>
-        <w:rPr>
-          <w:rFonts w:ascii="Times New Roman" w:hAnsi="Times New Roman" w:cs="Times New Roman"/>
-          <w:sz w:val="24"/>
-          <w:szCs w:val="24"/>
-        </w:rPr>
-      </w:pPr>
-      <w:r>
-        <w:rPr>
-          <w:rFonts w:ascii="Times New Roman" w:hAnsi="Times New Roman" w:cs="Times New Roman"/>
-          <w:sz w:val="24"/>
-          <w:szCs w:val="24"/>
-        </w:rPr>
-        <w:t>The user will place their finger over the LED emitter.</w:t>
-      </w:r>
-    </w:p>
-    <w:p>
-      <w:pPr>
-        <w:spacing w:after="0"/>
-        <w:rPr>
-          <w:rFonts w:ascii="Times New Roman" w:hAnsi="Times New Roman" w:cs="Times New Roman"/>
-          <w:sz w:val="24"/>
-          <w:szCs w:val="24"/>
-        </w:rPr>
-      </w:pPr>
-      <w:r>
-        <w:rPr>
-          <w:rFonts w:ascii="Times New Roman" w:hAnsi="Times New Roman" w:cs="Times New Roman"/>
-          <w:sz w:val="24"/>
-          <w:szCs w:val="24"/>
-        </w:rPr>
-        <w:t>Once the level of alcohol is detected, the user will view results on the LCD display.</w:t>
-      </w:r>
-    </w:p>
-    <w:p>
-      <w:pPr>
-        <w:spacing w:after="0"/>
-        <w:rPr>
-          <w:rFonts w:ascii="Times New Roman" w:hAnsi="Times New Roman" w:cs="Times New Roman"/>
-          <w:sz w:val="24"/>
-          <w:szCs w:val="24"/>
-        </w:rPr>
-      </w:pPr>
-      <w:r>
-        <w:rPr>
-          <w:rFonts w:ascii="Times New Roman" w:hAnsi="Times New Roman" w:cs="Times New Roman"/>
-          <w:sz w:val="24"/>
-          <w:szCs w:val="24"/>
-        </w:rPr>
-        <w:t xml:space="preserve">If the user’s level of alcohol is acceptable, the LCD display shows you have passed the alcohol detection procedure. Have a safe journey then the motor will be started. </w:t>
-      </w:r>
-    </w:p>
-    <w:p>
-      <w:pPr>
-        <w:spacing w:after="0"/>
-        <w:rPr>
-          <w:rFonts w:ascii="Times New Roman" w:hAnsi="Times New Roman" w:cs="Times New Roman"/>
-          <w:sz w:val="24"/>
-          <w:szCs w:val="24"/>
-        </w:rPr>
-      </w:pPr>
-      <w:r>
-        <w:rPr>
-          <w:rFonts w:ascii="Times New Roman" w:hAnsi="Times New Roman" w:cs="Times New Roman"/>
-          <w:sz w:val="24"/>
-          <w:szCs w:val="24"/>
-        </w:rPr>
-        <w:t>For users who have an unacceptable level of alcohol, the LCD display shows Sorry! You can’t drive in this state and then the buzzer will go off and an SMS which will be received on their phone.</w:t>
-      </w:r>
-    </w:p>
-    <w:p>
-      <w:pPr>
-        <w:pStyle w:val="Heading2"/>
-        <w:spacing w:before="0"/>
-        <w:rPr>
-          <w:sz w:val="24"/>
-          <w:szCs w:val="24"/>
-        </w:rPr>
-      </w:pPr>
-      <w:bookmarkStart w:id="17" w:name="_Toc55825769"/>
-      <w:r>
-        <w:rPr>
-          <w:sz w:val="24"/>
-          <w:szCs w:val="24"/>
-        </w:rPr>
-        <w:t xml:space="preserve">6.2 </w:t>
-      </w:r>
-      <w:r>
-        <w:rPr>
-          <w:sz w:val="24"/>
-          <w:szCs w:val="24"/>
-        </w:rPr>
-        <w:t>Screen Images</w:t>
-      </w:r>
-      <w:bookmarkEnd w:id="17"/>
-    </w:p>
-    <w:p>
-      <w:pPr>
-        <w:spacing w:after="0"/>
+        <w:spacing w:before="30" w:after="30"/>
         <w:rPr>
           <w:rFonts w:ascii="Times New Roman" w:hAnsi="Times New Roman" w:cs="Times New Roman"/>
           <w:b/>
@@ -7256,7 +7253,7 @@
     </w:p>
     <w:p>
       <w:pPr>
-        <w:spacing w:after="0"/>
+        <w:spacing w:before="30" w:after="30"/>
         <w:rPr>
           <w:rFonts w:ascii="Times New Roman" w:hAnsi="Times New Roman" w:cs="Times New Roman"/>
           <w:sz w:val="24"/>
@@ -7644,7 +7641,7 @@
           <w:szCs w:val="24"/>
         </w:rPr>
       </w:pPr>
-      <w:bookmarkStart w:id="18" w:name="_Toc55825770"/>
+      <w:bookmarkStart w:id="17" w:name="_Toc55825770"/>
       <w:r>
         <w:rPr>
           <w:sz w:val="24"/>
@@ -7659,17 +7656,18 @@
         </w:rPr>
         <w:t>Screen Objects and Actions</w:t>
       </w:r>
-      <w:bookmarkEnd w:id="18"/>
-    </w:p>
-    <w:p>
-      <w:pPr>
-        <w:spacing w:after="0"/>
-        <w:rPr>
-          <w:rFonts w:ascii="Times New Roman" w:hAnsi="Times New Roman" w:cs="Times New Roman"/>
-          <w:sz w:val="24"/>
-          <w:szCs w:val="24"/>
-        </w:rPr>
-      </w:pPr>
+      <w:bookmarkEnd w:id="17"/>
+    </w:p>
+    <w:p>
+      <w:pPr>
+        <w:spacing w:before="30" w:after="30"/>
+        <w:rPr>
+          <w:rFonts w:ascii="Times New Roman" w:hAnsi="Times New Roman" w:cs="Times New Roman"/>
+          <w:sz w:val="24"/>
+          <w:szCs w:val="24"/>
+        </w:rPr>
+      </w:pPr>
+      <w:bookmarkStart w:id="18" w:name="_GoBack"/>
       <w:r>
         <w:rPr>
           <w:rFonts w:ascii="Times New Roman" w:hAnsi="Times New Roman" w:cs="Times New Roman"/>
@@ -7681,7 +7679,7 @@
     </w:p>
     <w:p>
       <w:pPr>
-        <w:spacing w:after="0"/>
+        <w:spacing w:before="30" w:after="30"/>
         <w:rPr>
           <w:rFonts w:ascii="Times New Roman" w:hAnsi="Times New Roman" w:cs="Times New Roman"/>
           <w:sz w:val="24"/>
@@ -7729,6 +7727,7 @@
         <w:t xml:space="preserve"> message prompting him or her to not bother attempting to drive.  </w:t>
       </w:r>
     </w:p>
+    <w:bookmarkEnd w:id="18"/>
     <w:p>
       <w:pPr>
         <w:spacing w:after="0"/>
@@ -11419,7 +11418,7 @@
 </file>
 
 <file path=customXml/itemProps1.xml><?xml version="1.0" encoding="utf-8"?>
-<ds:datastoreItem xmlns:ds="http://schemas.openxmlformats.org/officeDocument/2006/customXml" ds:itemID="{5D6B521D-FE93-8046-8085-D4C20D742216}">
+<ds:datastoreItem xmlns:ds="http://schemas.openxmlformats.org/officeDocument/2006/customXml" ds:itemID="{E656B31C-0D5A-0A4A-A116-97DD455DCD54}">
   <ds:schemaRefs>
     <ds:schemaRef ds:uri="http://schemas.openxmlformats.org/officeDocument/2006/bibliography"/>
   </ds:schemaRefs>
